--- a/lesson_5/ex stages/Stage1.docx
+++ b/lesson_5/ex stages/Stage1.docx
@@ -38,7 +38,13 @@
           <w:rtl/>
           <w:lang w:val="en-US"/>
         </w:rPr>
-        <w:t>כתבו קטע קוד שמחליט האם המספר 365787</w:t>
+        <w:t xml:space="preserve">כתבו קטע קוד שמחליט האם המספר </w:t>
+      </w:r>
+      <w:r>
+        <w:rPr>
+          <w:lang w:val="en-US"/>
+        </w:rPr>
+        <w:t>17399</w:t>
       </w:r>
       <w:r>
         <w:rPr>
@@ -93,7 +99,6 @@
       <w:pPr>
         <w:bidi/>
         <w:rPr>
-          <w:rFonts w:hint="cs"/>
           <w:rtl/>
           <w:lang w:val="en-US"/>
         </w:rPr>
@@ -110,8 +115,10 @@
         <w:rPr>
           <w:lang w:val="en-US"/>
         </w:rPr>
-        <w:t>365787</w:t>
+        <w:t>17399</w:t>
       </w:r>
+      <w:bookmarkStart w:id="0" w:name="_GoBack"/>
+      <w:bookmarkEnd w:id="0"/>
       <w:r>
         <w:rPr>
           <w:rFonts w:hint="cs"/>
@@ -148,8 +155,6 @@
         </w:rPr>
         <w:t xml:space="preserve">. </w:t>
       </w:r>
-      <w:bookmarkStart w:id="0" w:name="_GoBack"/>
-      <w:bookmarkEnd w:id="0"/>
     </w:p>
     <w:sectPr>
       <w:pgSz w:w="11906" w:h="16838"/>
